--- a/Polecenia.docx
+++ b/Polecenia.docx
@@ -775,6 +775,94 @@
     </w:p>
     <w:p/>
     <w:p>
+      <w:proofErr w:type="spellStart"/>
+      <w:r>
+        <w:t>docker</w:t>
+      </w:r>
+      <w:proofErr w:type="spellEnd"/>
+      <w:r>
+        <w:t xml:space="preserve"> run</w:t>
+      </w:r>
+      <w:r>
+        <w:t xml:space="preserve"> --</w:t>
+      </w:r>
+      <w:proofErr w:type="spellStart"/>
+      <w:r>
+        <w:t>name</w:t>
+      </w:r>
+      <w:proofErr w:type="spellEnd"/>
+      <w:r>
+        <w:t xml:space="preserve"> </w:t>
+      </w:r>
+      <w:proofErr w:type="spellStart"/>
+      <w:r>
+        <w:t>mysql</w:t>
+      </w:r>
+      <w:proofErr w:type="spellEnd"/>
+      <w:r>
+        <w:t xml:space="preserve"> -p 3306 -e </w:t>
+      </w:r>
+      <w:r>
+        <w:t>MYSQL_ROOT_PASSWORD</w:t>
+      </w:r>
+      <w:r>
+        <w:t>=</w:t>
+      </w:r>
+      <w:proofErr w:type="spellStart"/>
+      <w:r>
+        <w:t>password</w:t>
+      </w:r>
+      <w:proofErr w:type="spellEnd"/>
+      <w:r>
+        <w:t xml:space="preserve"> -d </w:t>
+      </w:r>
+      <w:proofErr w:type="spellStart"/>
+      <w:r>
+        <w:t>mysql:latest</w:t>
+      </w:r>
+      <w:proofErr w:type="spellEnd"/>
+    </w:p>
+    <w:p>
+      <w:proofErr w:type="spellStart"/>
+      <w:r>
+        <w:t>mysql</w:t>
+      </w:r>
+      <w:proofErr w:type="spellEnd"/>
+      <w:r>
+        <w:t xml:space="preserve"> -P </w:t>
+      </w:r>
+      <w:r>
+        <w:t>33060</w:t>
+      </w:r>
+      <w:r>
+        <w:t xml:space="preserve"> --</w:t>
+      </w:r>
+      <w:proofErr w:type="spellStart"/>
+      <w:r>
+        <w:t>protocol</w:t>
+      </w:r>
+      <w:proofErr w:type="spellEnd"/>
+      <w:r>
+        <w:t>=</w:t>
+      </w:r>
+      <w:proofErr w:type="spellStart"/>
+      <w:r>
+        <w:t>tcp</w:t>
+      </w:r>
+      <w:proofErr w:type="spellEnd"/>
+      <w:r>
+        <w:t xml:space="preserve"> -u </w:t>
+      </w:r>
+      <w:proofErr w:type="spellStart"/>
+      <w:r>
+        <w:t>root</w:t>
+      </w:r>
+      <w:proofErr w:type="spellEnd"/>
+      <w:r>
+        <w:t xml:space="preserve"> -p</w:t>
+      </w:r>
+    </w:p>
+    <w:p>
       <w:pPr>
         <w:rPr>
           <w:b/>
@@ -804,6 +892,7 @@
         <w:t xml:space="preserve"> </w:t>
       </w:r>
     </w:p>
+    <w:p/>
     <w:sectPr>
       <w:pgSz w:w="11906" w:h="16838"/>
       <w:pgMar w:top="1417" w:right="1417" w:bottom="1417" w:left="1417" w:header="708" w:footer="708" w:gutter="0"/>
@@ -1245,6 +1334,29 @@
     <w:semiHidden/>
     <w:unhideWhenUsed/>
   </w:style>
+  <w:style w:type="character" w:styleId="Hipercze">
+    <w:name w:val="Hyperlink"/>
+    <w:basedOn w:val="Domylnaczcionkaakapitu"/>
+    <w:uiPriority w:val="99"/>
+    <w:unhideWhenUsed/>
+    <w:rsid w:val="00963AB8"/>
+    <w:rPr>
+      <w:color w:val="0563C1" w:themeColor="hyperlink"/>
+      <w:u w:val="single"/>
+    </w:rPr>
+  </w:style>
+  <w:style w:type="character" w:styleId="Nierozpoznanawzmianka">
+    <w:name w:val="Unresolved Mention"/>
+    <w:basedOn w:val="Domylnaczcionkaakapitu"/>
+    <w:uiPriority w:val="99"/>
+    <w:semiHidden/>
+    <w:unhideWhenUsed/>
+    <w:rsid w:val="00963AB8"/>
+    <w:rPr>
+      <w:color w:val="605E5C"/>
+      <w:shd w:val="clear" w:color="auto" w:fill="E1DFDD"/>
+    </w:rPr>
+  </w:style>
 </w:styles>
 </file>
 

--- a/Polecenia.docx
+++ b/Polecenia.docx
@@ -115,7 +115,19 @@
         <w:rPr>
           <w:lang w:val="en-US"/>
         </w:rPr>
-        <w:t>:1.0 .</w:t>
+        <w:t>:1.</w:t>
+      </w:r>
+      <w:r>
+        <w:rPr>
+          <w:lang w:val="en-US"/>
+        </w:rPr>
+        <w:t>1</w:t>
+      </w:r>
+      <w:r>
+        <w:rPr>
+          <w:lang w:val="en-US"/>
+        </w:rPr>
+        <w:t xml:space="preserve"> .</w:t>
       </w:r>
     </w:p>
     <w:p>
@@ -181,7 +193,19 @@
         <w:rPr>
           <w:rFonts w:ascii="Calibri" w:hAnsi="Calibri" w:cs="Calibri"/>
         </w:rPr>
-        <w:t xml:space="preserve">:1.0 </w:t>
+        <w:t>:1.</w:t>
+      </w:r>
+      <w:r>
+        <w:rPr>
+          <w:rFonts w:ascii="Calibri" w:hAnsi="Calibri" w:cs="Calibri"/>
+        </w:rPr>
+        <w:t>1</w:t>
+      </w:r>
+      <w:r>
+        <w:rPr>
+          <w:rFonts w:ascii="Calibri" w:hAnsi="Calibri" w:cs="Calibri"/>
+        </w:rPr>
+        <w:t xml:space="preserve"> </w:t>
       </w:r>
       <w:r>
         <w:rPr>
@@ -223,7 +247,13 @@
         <w:rPr>
           <w:rFonts w:ascii="Calibri" w:hAnsi="Calibri" w:cs="Calibri"/>
         </w:rPr>
-        <w:t>:1.0</w:t>
+        <w:t>:1.</w:t>
+      </w:r>
+      <w:r>
+        <w:rPr>
+          <w:rFonts w:ascii="Calibri" w:hAnsi="Calibri" w:cs="Calibri"/>
+        </w:rPr>
+        <w:t>1</w:t>
       </w:r>
     </w:p>
     <w:p>
@@ -305,7 +335,13 @@
         <w:rPr>
           <w:rFonts w:ascii="Calibri" w:hAnsi="Calibri" w:cs="Calibri"/>
         </w:rPr>
-        <w:t>:1.0</w:t>
+        <w:t>:1.</w:t>
+      </w:r>
+      <w:r>
+        <w:rPr>
+          <w:rFonts w:ascii="Calibri" w:hAnsi="Calibri" w:cs="Calibri"/>
+        </w:rPr>
+        <w:t>1</w:t>
       </w:r>
     </w:p>
     <w:p>
@@ -387,7 +423,31 @@
         <w:rPr>
           <w:lang w:val="en-US"/>
         </w:rPr>
-        <w:t>:1.0 .</w:t>
+        <w:t>:</w:t>
+      </w:r>
+      <w:r>
+        <w:rPr>
+          <w:lang w:val="en-US"/>
+        </w:rPr>
+        <w:t>1</w:t>
+      </w:r>
+      <w:r>
+        <w:rPr>
+          <w:lang w:val="en-US"/>
+        </w:rPr>
+        <w:t>.</w:t>
+      </w:r>
+      <w:r>
+        <w:rPr>
+          <w:lang w:val="en-US"/>
+        </w:rPr>
+        <w:t>1</w:t>
+      </w:r>
+      <w:r>
+        <w:rPr>
+          <w:lang w:val="en-US"/>
+        </w:rPr>
+        <w:t xml:space="preserve"> .</w:t>
       </w:r>
     </w:p>
     <w:p>
@@ -439,7 +499,31 @@
         <w:rPr>
           <w:rFonts w:ascii="Calibri" w:hAnsi="Calibri" w:cs="Calibri"/>
         </w:rPr>
-        <w:t xml:space="preserve">:1.0 </w:t>
+        <w:t>:</w:t>
+      </w:r>
+      <w:r>
+        <w:rPr>
+          <w:rFonts w:ascii="Calibri" w:hAnsi="Calibri" w:cs="Calibri"/>
+        </w:rPr>
+        <w:t>1</w:t>
+      </w:r>
+      <w:r>
+        <w:rPr>
+          <w:rFonts w:ascii="Calibri" w:hAnsi="Calibri" w:cs="Calibri"/>
+        </w:rPr>
+        <w:t>.</w:t>
+      </w:r>
+      <w:r>
+        <w:rPr>
+          <w:rFonts w:ascii="Calibri" w:hAnsi="Calibri" w:cs="Calibri"/>
+        </w:rPr>
+        <w:t>1</w:t>
+      </w:r>
+      <w:r>
+        <w:rPr>
+          <w:rFonts w:ascii="Calibri" w:hAnsi="Calibri" w:cs="Calibri"/>
+        </w:rPr>
+        <w:t xml:space="preserve"> </w:t>
       </w:r>
       <w:r>
         <w:rPr>
@@ -469,7 +553,25 @@
         <w:rPr>
           <w:rFonts w:ascii="Calibri" w:hAnsi="Calibri" w:cs="Calibri"/>
         </w:rPr>
-        <w:t>:1.0</w:t>
+        <w:t>:</w:t>
+      </w:r>
+      <w:r>
+        <w:rPr>
+          <w:rFonts w:ascii="Calibri" w:hAnsi="Calibri" w:cs="Calibri"/>
+        </w:rPr>
+        <w:t>1</w:t>
+      </w:r>
+      <w:r>
+        <w:rPr>
+          <w:rFonts w:ascii="Calibri" w:hAnsi="Calibri" w:cs="Calibri"/>
+        </w:rPr>
+        <w:t>.</w:t>
+      </w:r>
+      <w:r>
+        <w:rPr>
+          <w:rFonts w:ascii="Calibri" w:hAnsi="Calibri" w:cs="Calibri"/>
+        </w:rPr>
+        <w:t>1</w:t>
       </w:r>
     </w:p>
     <w:p>
@@ -539,7 +641,25 @@
         <w:rPr>
           <w:rFonts w:ascii="Calibri" w:hAnsi="Calibri" w:cs="Calibri"/>
         </w:rPr>
-        <w:t>:1.0</w:t>
+        <w:t>:</w:t>
+      </w:r>
+      <w:r>
+        <w:rPr>
+          <w:rFonts w:ascii="Calibri" w:hAnsi="Calibri" w:cs="Calibri"/>
+        </w:rPr>
+        <w:t>1</w:t>
+      </w:r>
+      <w:r>
+        <w:rPr>
+          <w:rFonts w:ascii="Calibri" w:hAnsi="Calibri" w:cs="Calibri"/>
+        </w:rPr>
+        <w:t>.</w:t>
+      </w:r>
+      <w:r>
+        <w:rPr>
+          <w:rFonts w:ascii="Calibri" w:hAnsi="Calibri" w:cs="Calibri"/>
+        </w:rPr>
+        <w:t>1</w:t>
       </w:r>
     </w:p>
     <w:p>
@@ -890,6 +1010,297 @@
       <w:proofErr w:type="spellEnd"/>
       <w:r>
         <w:t xml:space="preserve"> </w:t>
+      </w:r>
+    </w:p>
+    <w:p>
+      <w:proofErr w:type="spellStart"/>
+      <w:r>
+        <w:t>kubectl</w:t>
+      </w:r>
+      <w:proofErr w:type="spellEnd"/>
+      <w:r>
+        <w:t xml:space="preserve"> run -</w:t>
+      </w:r>
+      <w:proofErr w:type="spellStart"/>
+      <w:r>
+        <w:t>it</w:t>
+      </w:r>
+      <w:proofErr w:type="spellEnd"/>
+      <w:r>
+        <w:t xml:space="preserve"> --</w:t>
+      </w:r>
+      <w:proofErr w:type="spellStart"/>
+      <w:r>
+        <w:t>rm</w:t>
+      </w:r>
+      <w:proofErr w:type="spellEnd"/>
+      <w:r>
+        <w:t xml:space="preserve"> --image=</w:t>
+      </w:r>
+      <w:r>
+        <w:rPr>
+          <w:rFonts w:ascii="Calibri" w:hAnsi="Calibri" w:cs="Calibri"/>
+        </w:rPr>
+        <w:t>default-route-openshift-image-registry.apps.ocp.lab.cloudpak.site</w:t>
+      </w:r>
+      <w:r>
+        <w:rPr>
+          <w:rFonts w:ascii="Calibri" w:hAnsi="Calibri" w:cs="Calibri"/>
+        </w:rPr>
+        <w:t>/labproj19</w:t>
+      </w:r>
+      <w:r>
+        <w:rPr>
+          <w:rFonts w:ascii="Calibri" w:hAnsi="Calibri" w:cs="Calibri"/>
+        </w:rPr>
+        <w:t>/</w:t>
+      </w:r>
+      <w:proofErr w:type="spellStart"/>
+      <w:r>
+        <w:rPr>
+          <w:lang w:val="en-US"/>
+        </w:rPr>
+        <w:t>mysql</w:t>
+      </w:r>
+      <w:proofErr w:type="spellEnd"/>
+      <w:r>
+        <w:rPr>
+          <w:rFonts w:ascii="Calibri" w:hAnsi="Calibri" w:cs="Calibri"/>
+        </w:rPr>
+        <w:t>:1.0</w:t>
+      </w:r>
+      <w:r>
+        <w:rPr>
+          <w:rFonts w:ascii="Calibri" w:hAnsi="Calibri" w:cs="Calibri"/>
+        </w:rPr>
+        <w:t xml:space="preserve"> </w:t>
+      </w:r>
+      <w:r>
+        <w:t>--restart=</w:t>
+      </w:r>
+      <w:proofErr w:type="spellStart"/>
+      <w:r>
+        <w:t>Never</w:t>
+      </w:r>
+      <w:proofErr w:type="spellEnd"/>
+      <w:r>
+        <w:t xml:space="preserve"> </w:t>
+      </w:r>
+      <w:proofErr w:type="spellStart"/>
+      <w:r>
+        <w:t>mysql-client</w:t>
+      </w:r>
+      <w:proofErr w:type="spellEnd"/>
+      <w:r>
+        <w:t xml:space="preserve"> -- </w:t>
+      </w:r>
+      <w:proofErr w:type="spellStart"/>
+      <w:r>
+        <w:t>mysql</w:t>
+      </w:r>
+      <w:proofErr w:type="spellEnd"/>
+      <w:r>
+        <w:t xml:space="preserve"> -h </w:t>
+      </w:r>
+      <w:proofErr w:type="spellStart"/>
+      <w:r>
+        <w:t>mysql</w:t>
+      </w:r>
+      <w:proofErr w:type="spellEnd"/>
+      <w:r>
+        <w:t xml:space="preserve"> -</w:t>
+      </w:r>
+      <w:proofErr w:type="spellStart"/>
+      <w:r>
+        <w:t>password</w:t>
+      </w:r>
+      <w:proofErr w:type="spellEnd"/>
+      <w:r>
+        <w:t>="</w:t>
+      </w:r>
+      <w:proofErr w:type="spellStart"/>
+      <w:r>
+        <w:t>password</w:t>
+      </w:r>
+      <w:proofErr w:type="spellEnd"/>
+      <w:r>
+        <w:t>"</w:t>
+      </w:r>
+    </w:p>
+    <w:p/>
+    <w:p>
+      <w:pPr>
+        <w:widowControl w:val="0"/>
+        <w:autoSpaceDE w:val="0"/>
+        <w:autoSpaceDN w:val="0"/>
+        <w:adjustRightInd w:val="0"/>
+        <w:spacing w:after="200" w:line="276" w:lineRule="auto"/>
+        <w:rPr>
+          <w:rFonts w:ascii="Calibri" w:hAnsi="Calibri" w:cs="Calibri"/>
+        </w:rPr>
+      </w:pPr>
+      <w:proofErr w:type="spellStart"/>
+      <w:r>
+        <w:rPr>
+          <w:rFonts w:ascii="Calibri" w:hAnsi="Calibri" w:cs="Calibri"/>
+        </w:rPr>
+        <w:t>kubectl</w:t>
+      </w:r>
+      <w:proofErr w:type="spellEnd"/>
+      <w:r>
+        <w:rPr>
+          <w:rFonts w:ascii="Calibri" w:hAnsi="Calibri" w:cs="Calibri"/>
+        </w:rPr>
+        <w:t xml:space="preserve"> run </w:t>
+      </w:r>
+      <w:proofErr w:type="spellStart"/>
+      <w:r>
+        <w:rPr>
+          <w:rFonts w:ascii="Calibri" w:hAnsi="Calibri" w:cs="Calibri"/>
+        </w:rPr>
+        <w:t>bb</w:t>
+      </w:r>
+      <w:proofErr w:type="spellEnd"/>
+      <w:r>
+        <w:rPr>
+          <w:rFonts w:ascii="Calibri" w:hAnsi="Calibri" w:cs="Calibri"/>
+        </w:rPr>
+        <w:t xml:space="preserve"> --restart=</w:t>
+      </w:r>
+      <w:proofErr w:type="spellStart"/>
+      <w:r>
+        <w:rPr>
+          <w:rFonts w:ascii="Calibri" w:hAnsi="Calibri" w:cs="Calibri"/>
+        </w:rPr>
+        <w:t>Never</w:t>
+      </w:r>
+      <w:proofErr w:type="spellEnd"/>
+      <w:r>
+        <w:rPr>
+          <w:rFonts w:ascii="Calibri" w:hAnsi="Calibri" w:cs="Calibri"/>
+        </w:rPr>
+        <w:t xml:space="preserve"> --image=default-route-openshift-image-registry.apps.ocp.lab.cloudpak.site/default/busybox:latest --</w:t>
+      </w:r>
+      <w:proofErr w:type="spellStart"/>
+      <w:r>
+        <w:rPr>
+          <w:rFonts w:ascii="Calibri" w:hAnsi="Calibri" w:cs="Calibri"/>
+        </w:rPr>
+        <w:t>command</w:t>
+      </w:r>
+      <w:proofErr w:type="spellEnd"/>
+      <w:r>
+        <w:rPr>
+          <w:rFonts w:ascii="Calibri" w:hAnsi="Calibri" w:cs="Calibri"/>
+        </w:rPr>
+        <w:t xml:space="preserve"> </w:t>
+      </w:r>
+      <w:proofErr w:type="spellStart"/>
+      <w:r>
+        <w:rPr>
+          <w:rFonts w:ascii="Calibri" w:hAnsi="Calibri" w:cs="Calibri"/>
+        </w:rPr>
+        <w:t>sleep</w:t>
+      </w:r>
+      <w:proofErr w:type="spellEnd"/>
+      <w:r>
+        <w:rPr>
+          <w:rFonts w:ascii="Calibri" w:hAnsi="Calibri" w:cs="Calibri"/>
+        </w:rPr>
+        <w:t xml:space="preserve"> 3600</w:t>
+      </w:r>
+    </w:p>
+    <w:p/>
+    <w:p>
+      <w:pPr>
+        <w:widowControl w:val="0"/>
+        <w:autoSpaceDE w:val="0"/>
+        <w:autoSpaceDN w:val="0"/>
+        <w:adjustRightInd w:val="0"/>
+        <w:spacing w:after="200" w:line="276" w:lineRule="auto"/>
+        <w:rPr>
+          <w:rFonts w:ascii="Calibri" w:hAnsi="Calibri" w:cs="Calibri"/>
+        </w:rPr>
+      </w:pPr>
+      <w:proofErr w:type="spellStart"/>
+      <w:r>
+        <w:rPr>
+          <w:rFonts w:ascii="Calibri" w:hAnsi="Calibri" w:cs="Calibri"/>
+        </w:rPr>
+        <w:t>kubectl</w:t>
+      </w:r>
+      <w:proofErr w:type="spellEnd"/>
+      <w:r>
+        <w:rPr>
+          <w:rFonts w:ascii="Calibri" w:hAnsi="Calibri" w:cs="Calibri"/>
+        </w:rPr>
+        <w:t xml:space="preserve"> </w:t>
+      </w:r>
+      <w:proofErr w:type="spellStart"/>
+      <w:r>
+        <w:rPr>
+          <w:rFonts w:ascii="Calibri" w:hAnsi="Calibri" w:cs="Calibri"/>
+        </w:rPr>
+        <w:t>exec</w:t>
+      </w:r>
+      <w:proofErr w:type="spellEnd"/>
+      <w:r>
+        <w:rPr>
+          <w:rFonts w:ascii="Calibri" w:hAnsi="Calibri" w:cs="Calibri"/>
+        </w:rPr>
+        <w:t xml:space="preserve"> </w:t>
+      </w:r>
+      <w:proofErr w:type="spellStart"/>
+      <w:r>
+        <w:rPr>
+          <w:rFonts w:ascii="Calibri" w:hAnsi="Calibri" w:cs="Calibri"/>
+        </w:rPr>
+        <w:t>bb</w:t>
+      </w:r>
+      <w:proofErr w:type="spellEnd"/>
+      <w:r>
+        <w:rPr>
+          <w:rFonts w:ascii="Calibri" w:hAnsi="Calibri" w:cs="Calibri"/>
+        </w:rPr>
+        <w:t xml:space="preserve"> -- </w:t>
+      </w:r>
+      <w:proofErr w:type="spellStart"/>
+      <w:r>
+        <w:rPr>
+          <w:rFonts w:ascii="Calibri" w:hAnsi="Calibri" w:cs="Calibri"/>
+        </w:rPr>
+        <w:t>wget</w:t>
+      </w:r>
+      <w:proofErr w:type="spellEnd"/>
+      <w:r>
+        <w:rPr>
+          <w:rFonts w:ascii="Calibri" w:hAnsi="Calibri" w:cs="Calibri"/>
+        </w:rPr>
+        <w:t xml:space="preserve"> -O - </w:t>
+      </w:r>
+      <w:r>
+        <w:rPr>
+          <w:rFonts w:ascii="Calibri" w:hAnsi="Calibri" w:cs="Calibri"/>
+        </w:rPr>
+        <w:t>opinions-svc</w:t>
+      </w:r>
+      <w:r>
+        <w:rPr>
+          <w:rFonts w:ascii="Calibri" w:hAnsi="Calibri" w:cs="Calibri"/>
+        </w:rPr>
+        <w:t>:808</w:t>
+      </w:r>
+      <w:r>
+        <w:rPr>
+          <w:rFonts w:ascii="Calibri" w:hAnsi="Calibri" w:cs="Calibri"/>
+        </w:rPr>
+        <w:t>0</w:t>
+      </w:r>
+      <w:r>
+        <w:rPr>
+          <w:rFonts w:ascii="Calibri" w:hAnsi="Calibri" w:cs="Calibri"/>
+        </w:rPr>
+        <w:t>/</w:t>
       </w:r>
     </w:p>
     <w:p/>
